--- a/doc/openthread-io-changes.docx
+++ b/doc/openthread-io-changes.docx
@@ -37,11 +37,7 @@
     </w:p>
     <w:p>
       <w:r>
-        <w:t xml:space="preserve">        Left side - </w:t>
-      </w:r>
-      <w:bookmarkStart w:id="0" w:name="_GoBack"/>
-      <w:r>
-        <w:t xml:space="preserve">Overview, Build and Configuration, </w:t>
+        <w:t xml:space="preserve">        Left side - Overview, Build and Configuration, </w:t>
       </w:r>
       <w:proofErr w:type="spellStart"/>
       <w:r>
@@ -59,11 +55,7 @@
       </w:r>
       <w:proofErr w:type="gramEnd"/>
       <w:r>
-        <w:t xml:space="preserve">Build </w:t>
-      </w:r>
-      <w:bookmarkEnd w:id="0"/>
-      <w:r>
-        <w:t>and Configuration"</w:t>
+        <w:t>Build and Configuration"</w:t>
       </w:r>
     </w:p>
     <w:p>
@@ -184,17 +176,14 @@
     <w:p>
       <w:r>
         <w:tab/>
-        <w:t xml:space="preserve">Power Supply: </w:t>
-      </w:r>
-      <w:r>
-        <w:t xml:space="preserve">Power requirements for the Raspberry PI + your development board may require the Raspberry PI to have a larger 5V power supply then a spare port on your USB HUB or your computer. Power is very important, if it is wrong - things work then things go wrong, then they work again.  </w:t>
+        <w:t xml:space="preserve">Power Supply: Power requirements for the Raspberry PI + your development board may require the Raspberry PI to have a larger 5V power supply then a spare port on your USB HUB or your computer. Power is very important, if it is wrong - things work then things go wrong, then they work again.  </w:t>
       </w:r>
     </w:p>
     <w:p>
       <w:r>
         <w:t xml:space="preserve">For details see: </w:t>
       </w:r>
-      <w:hyperlink r:id="rId9" w:history="1">
+      <w:hyperlink r:id="rId9" w:anchor="topPower" w:history="1">
         <w:r>
           <w:rPr>
             <w:rStyle w:val="Hyperlink"/>
@@ -349,11 +338,14 @@
       </w:r>
       <w:proofErr w:type="spellStart"/>
       <w:r>
-        <w:t>BeagleBoneBlack</w:t>
+        <w:t>Beagl</w:t>
+      </w:r>
+      <w:r>
+        <w:t>eBoneBlack</w:t>
       </w:r>
       <w:proofErr w:type="spellEnd"/>
       <w:r>
-        <w:t xml:space="preserve"> can boot from either </w:t>
+        <w:t xml:space="preserve"> can boot from either:</w:t>
       </w:r>
     </w:p>
     <w:p>
@@ -538,6 +530,7 @@
       <w:r>
         <w:t>BeagleBoneBlack</w:t>
       </w:r>
+      <w:proofErr w:type="spellEnd"/>
     </w:p>
     <w:p>
       <w:pPr>
@@ -547,7 +540,6 @@
           <w:numId w:val="2"/>
         </w:numPr>
       </w:pPr>
-      <w:proofErr w:type="spellEnd"/>
       <w:r>
         <w:t xml:space="preserve">Press &amp; Hold the </w:t>
       </w:r>
@@ -732,13 +724,14 @@
       <w:r>
         <w:t xml:space="preserve">(clone) </w:t>
       </w:r>
-      <w:proofErr w:type="spellStart"/>
-      <w:r>
-        <w:t>ame</w:t>
-      </w:r>
-      <w:proofErr w:type="spellEnd"/>
-      <w:r>
-        <w:t xml:space="preserve"> no change</w:t>
+      <w:r>
+        <w:t>s</w:t>
+      </w:r>
+      <w:r>
+        <w:t>ame no change</w:t>
+      </w:r>
+      <w:r>
+        <w:t xml:space="preserve"> to the existing steps</w:t>
       </w:r>
     </w:p>
     <w:p>
@@ -751,6 +744,9 @@
       <w:r>
         <w:t>No change</w:t>
       </w:r>
+      <w:r>
+        <w:t xml:space="preserve"> to the existing steps</w:t>
+      </w:r>
     </w:p>
     <w:p>
       <w:r>
@@ -761,6 +757,9 @@
       </w:r>
       <w:r>
         <w:t>No change</w:t>
+      </w:r>
+      <w:r>
+        <w:t xml:space="preserve"> to existing steps</w:t>
       </w:r>
     </w:p>
     <w:p>
@@ -1004,9 +1003,14 @@
     </w:p>
     <w:p/>
     <w:p>
-      <w:r>
-        <w:t>NEED HOME FOR THIS:</w:t>
-      </w:r>
+      <w:pPr>
+        <w:pStyle w:val="Heading1"/>
+      </w:pPr>
+      <w:r>
+        <w:t>This could be on separate wiki page?</w:t>
+      </w:r>
+      <w:bookmarkStart w:id="0" w:name="_GoBack"/>
+      <w:bookmarkEnd w:id="0"/>
     </w:p>
     <w:p>
       <w:pPr>
